--- a/Lab1/TLab1-52-14-Mamaev.docx
+++ b/Lab1/TLab1-52-14-Mamaev.docx
@@ -1854,12 +1854,15 @@
       </w:pPr>
       <m:oMath>
         <m:r>
-          <w:rPr>
-            <w:rFonts w:ascii="Times New Roman" w:cs="Times New Roman" w:eastAsia="Times New Roman" w:hAnsi="Times New Roman"/>
-            <w:sz w:val="28"/>
-            <w:szCs w:val="28"/>
-          </w:rPr>
-          <m:t xml:space="preserve">A = {A, B, ... , Z}</m:t>
+          <m:t>α</m:t>
+        </m:r>
+        <m:r>
+          <w:rPr>
+            <w:rFonts w:ascii="Times New Roman" w:cs="Times New Roman" w:eastAsia="Times New Roman" w:hAnsi="Times New Roman"/>
+            <w:sz w:val="28"/>
+            <w:szCs w:val="28"/>
+          </w:rPr>
+          <m:t xml:space="preserve"> = {A, B, ... , Z}</m:t>
         </m:r>
       </m:oMath>
       <w:r>
@@ -1892,14 +1895,28 @@
       </w:pPr>
       <m:oMath>
         <m:r>
-          <w:rPr>
-            <w:rFonts w:ascii="Times New Roman" w:cs="Times New Roman" w:eastAsia="Times New Roman" w:hAnsi="Times New Roman"/>
-            <w:sz w:val="28"/>
-            <w:szCs w:val="28"/>
-          </w:rPr>
-          <m:t xml:space="preserve">D = {0, 1, ... , 9}</m:t>
+          <m:t>δ</m:t>
+        </m:r>
+        <m:r>
+          <w:rPr>
+            <w:rFonts w:ascii="Times New Roman" w:cs="Times New Roman" w:eastAsia="Times New Roman" w:hAnsi="Times New Roman"/>
+            <w:sz w:val="28"/>
+            <w:szCs w:val="28"/>
+          </w:rPr>
+          <m:t xml:space="preserve"> = {0, 1, ... , 9}</m:t>
         </m:r>
       </m:oMath>
+      <m:oMath/>
+      <w:r>
+        <w:rPr>
+          <w:rFonts w:ascii="Times New Roman" w:cs="Times New Roman" w:eastAsia="Times New Roman" w:hAnsi="Times New Roman"/>
+          <w:sz w:val="28"/>
+          <w:szCs w:val="28"/>
+          <w:rtl w:val="0"/>
+        </w:rPr>
+        <w:t xml:space="preserve"> </w:t>
+      </w:r>
+      <m:oMath/>
       <w:r>
         <w:rPr>
           <w:rtl w:val="0"/>
@@ -1987,12 +2004,7 @@
           </m:sSupPr>
           <m:e>
             <m:r>
-              <w:rPr>
-                <w:rFonts w:ascii="Times New Roman" w:cs="Times New Roman" w:eastAsia="Times New Roman" w:hAnsi="Times New Roman"/>
-                <w:sz w:val="28"/>
-                <w:szCs w:val="28"/>
-              </w:rPr>
-              <m:t xml:space="preserve">D</m:t>
+              <m:t>δ</m:t>
             </m:r>
           </m:e>
           <m:sup>
@@ -2012,7 +2024,39 @@
             <w:sz w:val="28"/>
             <w:szCs w:val="28"/>
           </w:rPr>
-          <m:t xml:space="preserve">DDDDA</m:t>
+          <m:t>δ</m:t>
+        </m:r>
+        <m:r>
+          <w:rPr>
+            <w:rFonts w:ascii="Times New Roman" w:cs="Times New Roman" w:eastAsia="Times New Roman" w:hAnsi="Times New Roman"/>
+            <w:sz w:val="28"/>
+            <w:szCs w:val="28"/>
+          </w:rPr>
+          <m:t>δ</m:t>
+        </m:r>
+        <m:r>
+          <w:rPr>
+            <w:rFonts w:ascii="Times New Roman" w:cs="Times New Roman" w:eastAsia="Times New Roman" w:hAnsi="Times New Roman"/>
+            <w:sz w:val="28"/>
+            <w:szCs w:val="28"/>
+          </w:rPr>
+          <m:t>δ</m:t>
+        </m:r>
+        <m:r>
+          <w:rPr>
+            <w:rFonts w:ascii="Times New Roman" w:cs="Times New Roman" w:eastAsia="Times New Roman" w:hAnsi="Times New Roman"/>
+            <w:sz w:val="28"/>
+            <w:szCs w:val="28"/>
+          </w:rPr>
+          <m:t>δ</m:t>
+        </m:r>
+        <m:r>
+          <w:rPr>
+            <w:rFonts w:ascii="Times New Roman" w:cs="Times New Roman" w:eastAsia="Times New Roman" w:hAnsi="Times New Roman"/>
+            <w:sz w:val="28"/>
+            <w:szCs w:val="28"/>
+          </w:rPr>
+          <m:t>α</m:t>
         </m:r>
         <m:sSup>
           <m:sSupPr>
@@ -2031,7 +2075,7 @@
                 <w:sz w:val="28"/>
                 <w:szCs w:val="28"/>
               </w:rPr>
-              <m:t xml:space="preserve">D</m:t>
+              <m:t>δ</m:t>
             </m:r>
           </m:e>
           <m:sup>
@@ -2070,7 +2114,7 @@
                 <w:sz w:val="28"/>
                 <w:szCs w:val="28"/>
               </w:rPr>
-              <m:t xml:space="preserve">D</m:t>
+              <m:t>δ</m:t>
             </m:r>
           </m:e>
           <m:sup>
@@ -2090,7 +2134,39 @@
             <w:sz w:val="28"/>
             <w:szCs w:val="28"/>
           </w:rPr>
-          <m:t xml:space="preserve">DDDAA</m:t>
+          <m:t>δ</m:t>
+        </m:r>
+        <m:r>
+          <w:rPr>
+            <w:rFonts w:ascii="Times New Roman" w:cs="Times New Roman" w:eastAsia="Times New Roman" w:hAnsi="Times New Roman"/>
+            <w:sz w:val="28"/>
+            <w:szCs w:val="28"/>
+          </w:rPr>
+          <m:t>δ</m:t>
+        </m:r>
+        <m:r>
+          <w:rPr>
+            <w:rFonts w:ascii="Times New Roman" w:cs="Times New Roman" w:eastAsia="Times New Roman" w:hAnsi="Times New Roman"/>
+            <w:sz w:val="28"/>
+            <w:szCs w:val="28"/>
+          </w:rPr>
+          <m:t>δ</m:t>
+        </m:r>
+        <m:r>
+          <w:rPr>
+            <w:rFonts w:ascii="Times New Roman" w:cs="Times New Roman" w:eastAsia="Times New Roman" w:hAnsi="Times New Roman"/>
+            <w:sz w:val="28"/>
+            <w:szCs w:val="28"/>
+          </w:rPr>
+          <m:t>α</m:t>
+        </m:r>
+        <m:r>
+          <w:rPr>
+            <w:rFonts w:ascii="Times New Roman" w:cs="Times New Roman" w:eastAsia="Times New Roman" w:hAnsi="Times New Roman"/>
+            <w:sz w:val="28"/>
+            <w:szCs w:val="28"/>
+          </w:rPr>
+          <m:t>α</m:t>
         </m:r>
         <m:sSup>
           <m:sSupPr>
@@ -2109,7 +2185,7 @@
                 <w:sz w:val="28"/>
                 <w:szCs w:val="28"/>
               </w:rPr>
-              <m:t xml:space="preserve">D</m:t>
+              <m:t>δ</m:t>
             </m:r>
           </m:e>
           <m:sup>
@@ -2148,7 +2224,7 @@
                 <w:sz w:val="28"/>
                 <w:szCs w:val="28"/>
               </w:rPr>
-              <m:t xml:space="preserve">D</m:t>
+              <m:t>δ</m:t>
             </m:r>
           </m:e>
           <m:sup>
@@ -2168,7 +2244,39 @@
             <w:sz w:val="28"/>
             <w:szCs w:val="28"/>
           </w:rPr>
-          <m:t xml:space="preserve">DDDAD</m:t>
+          <m:t>δ</m:t>
+        </m:r>
+        <m:r>
+          <w:rPr>
+            <w:rFonts w:ascii="Times New Roman" w:cs="Times New Roman" w:eastAsia="Times New Roman" w:hAnsi="Times New Roman"/>
+            <w:sz w:val="28"/>
+            <w:szCs w:val="28"/>
+          </w:rPr>
+          <m:t>δ</m:t>
+        </m:r>
+        <m:r>
+          <w:rPr>
+            <w:rFonts w:ascii="Times New Roman" w:cs="Times New Roman" w:eastAsia="Times New Roman" w:hAnsi="Times New Roman"/>
+            <w:sz w:val="28"/>
+            <w:szCs w:val="28"/>
+          </w:rPr>
+          <m:t>δ</m:t>
+        </m:r>
+        <m:r>
+          <w:rPr>
+            <w:rFonts w:ascii="Times New Roman" w:cs="Times New Roman" w:eastAsia="Times New Roman" w:hAnsi="Times New Roman"/>
+            <w:sz w:val="28"/>
+            <w:szCs w:val="28"/>
+          </w:rPr>
+          <m:t>α</m:t>
+        </m:r>
+        <m:r>
+          <w:rPr>
+            <w:rFonts w:ascii="Times New Roman" w:cs="Times New Roman" w:eastAsia="Times New Roman" w:hAnsi="Times New Roman"/>
+            <w:sz w:val="28"/>
+            <w:szCs w:val="28"/>
+          </w:rPr>
+          <m:t>δ</m:t>
         </m:r>
         <m:sSup>
           <m:sSupPr>
@@ -2187,7 +2295,7 @@
                 <w:sz w:val="28"/>
                 <w:szCs w:val="28"/>
               </w:rPr>
-              <m:t xml:space="preserve">D</m:t>
+              <m:t>δ</m:t>
             </m:r>
           </m:e>
           <m:sup>
@@ -2226,7 +2334,7 @@
                 <w:sz w:val="28"/>
                 <w:szCs w:val="28"/>
               </w:rPr>
-              <m:t xml:space="preserve">D</m:t>
+              <m:t>δ</m:t>
             </m:r>
           </m:e>
           <m:sup>
@@ -2246,7 +2354,39 @@
             <w:sz w:val="28"/>
             <w:szCs w:val="28"/>
           </w:rPr>
-          <m:t xml:space="preserve">DDADD</m:t>
+          <m:t>δ</m:t>
+        </m:r>
+        <m:r>
+          <w:rPr>
+            <w:rFonts w:ascii="Times New Roman" w:cs="Times New Roman" w:eastAsia="Times New Roman" w:hAnsi="Times New Roman"/>
+            <w:sz w:val="28"/>
+            <w:szCs w:val="28"/>
+          </w:rPr>
+          <m:t>δ</m:t>
+        </m:r>
+        <m:r>
+          <w:rPr>
+            <w:rFonts w:ascii="Times New Roman" w:cs="Times New Roman" w:eastAsia="Times New Roman" w:hAnsi="Times New Roman"/>
+            <w:sz w:val="28"/>
+            <w:szCs w:val="28"/>
+          </w:rPr>
+          <m:t>α</m:t>
+        </m:r>
+        <m:r>
+          <w:rPr>
+            <w:rFonts w:ascii="Times New Roman" w:cs="Times New Roman" w:eastAsia="Times New Roman" w:hAnsi="Times New Roman"/>
+            <w:sz w:val="28"/>
+            <w:szCs w:val="28"/>
+          </w:rPr>
+          <m:t>δ</m:t>
+        </m:r>
+        <m:r>
+          <w:rPr>
+            <w:rFonts w:ascii="Times New Roman" w:cs="Times New Roman" w:eastAsia="Times New Roman" w:hAnsi="Times New Roman"/>
+            <w:sz w:val="28"/>
+            <w:szCs w:val="28"/>
+          </w:rPr>
+          <m:t>δ</m:t>
         </m:r>
         <m:sSup>
           <m:sSupPr>
@@ -2265,7 +2405,7 @@
                 <w:sz w:val="28"/>
                 <w:szCs w:val="28"/>
               </w:rPr>
-              <m:t xml:space="preserve">D</m:t>
+              <m:t>δ</m:t>
             </m:r>
           </m:e>
           <m:sup>
@@ -2304,7 +2444,15 @@
                 <w:sz w:val="28"/>
                 <w:szCs w:val="28"/>
               </w:rPr>
-              <m:t xml:space="preserve">+ D</m:t>
+              <m:t xml:space="preserve">+ </m:t>
+            </m:r>
+            <m:r>
+              <w:rPr>
+                <w:rFonts w:ascii="Times New Roman" w:cs="Times New Roman" w:eastAsia="Times New Roman" w:hAnsi="Times New Roman"/>
+                <w:sz w:val="28"/>
+                <w:szCs w:val="28"/>
+              </w:rPr>
+              <m:t>δ</m:t>
             </m:r>
           </m:e>
           <m:sup>
@@ -2324,7 +2472,39 @@
             <w:sz w:val="28"/>
             <w:szCs w:val="28"/>
           </w:rPr>
-          <m:t xml:space="preserve">AADDD</m:t>
+          <m:t>α</m:t>
+        </m:r>
+        <m:r>
+          <w:rPr>
+            <w:rFonts w:ascii="Times New Roman" w:cs="Times New Roman" w:eastAsia="Times New Roman" w:hAnsi="Times New Roman"/>
+            <w:sz w:val="28"/>
+            <w:szCs w:val="28"/>
+          </w:rPr>
+          <m:t>α</m:t>
+        </m:r>
+        <m:r>
+          <w:rPr>
+            <w:rFonts w:ascii="Times New Roman" w:cs="Times New Roman" w:eastAsia="Times New Roman" w:hAnsi="Times New Roman"/>
+            <w:sz w:val="28"/>
+            <w:szCs w:val="28"/>
+          </w:rPr>
+          <m:t>δ</m:t>
+        </m:r>
+        <m:r>
+          <w:rPr>
+            <w:rFonts w:ascii="Times New Roman" w:cs="Times New Roman" w:eastAsia="Times New Roman" w:hAnsi="Times New Roman"/>
+            <w:sz w:val="28"/>
+            <w:szCs w:val="28"/>
+          </w:rPr>
+          <m:t>δ</m:t>
+        </m:r>
+        <m:r>
+          <w:rPr>
+            <w:rFonts w:ascii="Times New Roman" w:cs="Times New Roman" w:eastAsia="Times New Roman" w:hAnsi="Times New Roman"/>
+            <w:sz w:val="28"/>
+            <w:szCs w:val="28"/>
+          </w:rPr>
+          <m:t>δ</m:t>
         </m:r>
         <m:sSup>
           <m:sSupPr>
@@ -2343,7 +2523,319 @@
                 <w:sz w:val="28"/>
                 <w:szCs w:val="28"/>
               </w:rPr>
-              <m:t xml:space="preserve">D</m:t>
+              <m:t>δ</m:t>
+            </m:r>
+          </m:e>
+          <m:sup>
+            <m:r>
+              <w:rPr>
+                <w:rFonts w:ascii="Times New Roman" w:cs="Times New Roman" w:eastAsia="Times New Roman" w:hAnsi="Times New Roman"/>
+                <w:sz w:val="28"/>
+                <w:szCs w:val="28"/>
+              </w:rPr>
+              <m:t xml:space="preserve">* </m:t>
+            </m:r>
+          </m:sup>
+        </m:sSup>
+        <m:r>
+          <w:rPr>
+            <w:rFonts w:ascii="Times New Roman" w:cs="Times New Roman" w:eastAsia="Times New Roman" w:hAnsi="Times New Roman"/>
+            <w:sz w:val="28"/>
+            <w:szCs w:val="28"/>
+          </w:rPr>
+          <m:t xml:space="preserve">+ </m:t>
+        </m:r>
+      </m:oMath>
+      <w:r>
+        <w:rPr>
+          <w:rtl w:val="0"/>
+        </w:rPr>
+      </w:r>
+    </w:p>
+    <w:p>
+      <w:pPr>
+        <w:keepNext w:val="0"/>
+        <w:keepLines w:val="0"/>
+        <w:widowControl w:val="0"/>
+        <w:pBdr>
+          <w:top w:space="0" w:sz="0" w:val="nil"/>
+          <w:left w:space="0" w:sz="0" w:val="nil"/>
+          <w:bottom w:space="0" w:sz="0" w:val="nil"/>
+          <w:right w:space="0" w:sz="0" w:val="nil"/>
+          <w:between w:space="0" w:sz="0" w:val="nil"/>
+        </w:pBdr>
+        <w:shd w:fill="auto" w:val="clear"/>
+        <w:spacing w:after="0" w:before="0" w:line="240" w:lineRule="auto"/>
+        <w:ind w:left="0" w:right="0" w:firstLine="0"/>
+        <w:jc w:val="left"/>
+        <w:rPr>
+          <w:rFonts w:ascii="Times New Roman" w:cs="Times New Roman" w:eastAsia="Times New Roman" w:hAnsi="Times New Roman"/>
+          <w:sz w:val="28"/>
+          <w:szCs w:val="28"/>
+        </w:rPr>
+      </w:pPr>
+      <m:oMath>
+        <m:sSup>
+          <m:sSupPr>
+            <m:ctrlPr>
+              <w:rPr>
+                <w:rFonts w:ascii="Times New Roman" w:cs="Times New Roman" w:eastAsia="Times New Roman" w:hAnsi="Times New Roman"/>
+                <w:sz w:val="28"/>
+                <w:szCs w:val="28"/>
+              </w:rPr>
+            </m:ctrlPr>
+          </m:sSupPr>
+          <m:e>
+            <m:r>
+              <w:rPr>
+                <w:rFonts w:ascii="Times New Roman" w:cs="Times New Roman" w:eastAsia="Times New Roman" w:hAnsi="Times New Roman"/>
+                <w:sz w:val="28"/>
+                <w:szCs w:val="28"/>
+              </w:rPr>
+              <m:t xml:space="preserve">+ </m:t>
+            </m:r>
+            <m:r>
+              <w:rPr>
+                <w:rFonts w:ascii="Times New Roman" w:cs="Times New Roman" w:eastAsia="Times New Roman" w:hAnsi="Times New Roman"/>
+                <w:sz w:val="28"/>
+                <w:szCs w:val="28"/>
+              </w:rPr>
+              <m:t>δ</m:t>
+            </m:r>
+          </m:e>
+          <m:sup>
+            <m:r>
+              <w:rPr>
+                <w:rFonts w:ascii="Times New Roman" w:cs="Times New Roman" w:eastAsia="Times New Roman" w:hAnsi="Times New Roman"/>
+                <w:sz w:val="28"/>
+                <w:szCs w:val="28"/>
+              </w:rPr>
+              <m:t xml:space="preserve">*</m:t>
+            </m:r>
+          </m:sup>
+        </m:sSup>
+        <m:r>
+          <w:rPr>
+            <w:rFonts w:ascii="Times New Roman" w:cs="Times New Roman" w:eastAsia="Times New Roman" w:hAnsi="Times New Roman"/>
+            <w:sz w:val="28"/>
+            <w:szCs w:val="28"/>
+          </w:rPr>
+          <m:t>α</m:t>
+        </m:r>
+        <m:sSup>
+          <m:sSupPr>
+            <m:ctrlPr>
+              <w:rPr>
+                <w:rFonts w:ascii="Times New Roman" w:cs="Times New Roman" w:eastAsia="Times New Roman" w:hAnsi="Times New Roman"/>
+                <w:sz w:val="28"/>
+                <w:szCs w:val="28"/>
+              </w:rPr>
+            </m:ctrlPr>
+          </m:sSupPr>
+          <m:e>
+            <m:r>
+              <w:rPr>
+                <w:rFonts w:ascii="Times New Roman" w:cs="Times New Roman" w:eastAsia="Times New Roman" w:hAnsi="Times New Roman"/>
+                <w:sz w:val="28"/>
+                <w:szCs w:val="28"/>
+              </w:rPr>
+              <m:t>δ</m:t>
+            </m:r>
+          </m:e>
+          <m:sup>
+            <m:r>
+              <w:rPr>
+                <w:rFonts w:ascii="Times New Roman" w:cs="Times New Roman" w:eastAsia="Times New Roman" w:hAnsi="Times New Roman"/>
+                <w:sz w:val="28"/>
+                <w:szCs w:val="28"/>
+              </w:rPr>
+              <m:t xml:space="preserve">+</m:t>
+            </m:r>
+          </m:sup>
+        </m:sSup>
+        <m:r>
+          <w:rPr>
+            <w:rFonts w:ascii="Times New Roman" w:cs="Times New Roman" w:eastAsia="Times New Roman" w:hAnsi="Times New Roman"/>
+            <w:sz w:val="28"/>
+            <w:szCs w:val="28"/>
+          </w:rPr>
+          <m:t>α</m:t>
+        </m:r>
+        <m:r>
+          <w:rPr>
+            <w:rFonts w:ascii="Times New Roman" w:cs="Times New Roman" w:eastAsia="Times New Roman" w:hAnsi="Times New Roman"/>
+            <w:sz w:val="28"/>
+            <w:szCs w:val="28"/>
+          </w:rPr>
+          <m:t>δ</m:t>
+        </m:r>
+        <m:r>
+          <w:rPr>
+            <w:rFonts w:ascii="Times New Roman" w:cs="Times New Roman" w:eastAsia="Times New Roman" w:hAnsi="Times New Roman"/>
+            <w:sz w:val="28"/>
+            <w:szCs w:val="28"/>
+          </w:rPr>
+          <m:t>δ</m:t>
+        </m:r>
+        <m:sSup>
+          <m:sSupPr>
+            <m:ctrlPr>
+              <w:rPr>
+                <w:rFonts w:ascii="Times New Roman" w:cs="Times New Roman" w:eastAsia="Times New Roman" w:hAnsi="Times New Roman"/>
+                <w:sz w:val="28"/>
+                <w:szCs w:val="28"/>
+              </w:rPr>
+            </m:ctrlPr>
+          </m:sSupPr>
+          <m:e>
+            <m:r>
+              <w:rPr>
+                <w:rFonts w:ascii="Times New Roman" w:cs="Times New Roman" w:eastAsia="Times New Roman" w:hAnsi="Times New Roman"/>
+                <w:sz w:val="28"/>
+                <w:szCs w:val="28"/>
+              </w:rPr>
+              <m:t>δ</m:t>
+            </m:r>
+          </m:e>
+          <m:sup>
+            <m:r>
+              <w:rPr>
+                <w:rFonts w:ascii="Times New Roman" w:cs="Times New Roman" w:eastAsia="Times New Roman" w:hAnsi="Times New Roman"/>
+                <w:sz w:val="28"/>
+                <w:szCs w:val="28"/>
+              </w:rPr>
+              <m:t xml:space="preserve">*</m:t>
+            </m:r>
+          </m:sup>
+        </m:sSup>
+        <m:r>
+          <w:rPr>
+            <w:rFonts w:ascii="Times New Roman" w:cs="Times New Roman" w:eastAsia="Times New Roman" w:hAnsi="Times New Roman"/>
+            <w:sz w:val="28"/>
+            <w:szCs w:val="28"/>
+          </w:rPr>
+          <m:t xml:space="preserve"> + ... </m:t>
+        </m:r>
+        <m:sSup>
+          <m:sSupPr>
+            <m:ctrlPr>
+              <w:rPr>
+                <w:rFonts w:ascii="Times New Roman" w:cs="Times New Roman" w:eastAsia="Times New Roman" w:hAnsi="Times New Roman"/>
+                <w:sz w:val="28"/>
+                <w:szCs w:val="28"/>
+              </w:rPr>
+            </m:ctrlPr>
+          </m:sSupPr>
+          <m:e>
+            <m:r>
+              <w:rPr>
+                <w:rFonts w:ascii="Times New Roman" w:cs="Times New Roman" w:eastAsia="Times New Roman" w:hAnsi="Times New Roman"/>
+                <w:sz w:val="28"/>
+                <w:szCs w:val="28"/>
+              </w:rPr>
+              <m:t xml:space="preserve">+ </m:t>
+            </m:r>
+            <m:r>
+              <w:rPr>
+                <w:rFonts w:ascii="Times New Roman" w:cs="Times New Roman" w:eastAsia="Times New Roman" w:hAnsi="Times New Roman"/>
+                <w:sz w:val="28"/>
+                <w:szCs w:val="28"/>
+              </w:rPr>
+              <m:t>δ</m:t>
+            </m:r>
+          </m:e>
+          <m:sup>
+            <m:r>
+              <w:rPr>
+                <w:rFonts w:ascii="Times New Roman" w:cs="Times New Roman" w:eastAsia="Times New Roman" w:hAnsi="Times New Roman"/>
+                <w:sz w:val="28"/>
+                <w:szCs w:val="28"/>
+              </w:rPr>
+              <m:t xml:space="preserve">*</m:t>
+            </m:r>
+          </m:sup>
+        </m:sSup>
+        <m:r>
+          <w:rPr>
+            <w:rFonts w:ascii="Times New Roman" w:cs="Times New Roman" w:eastAsia="Times New Roman" w:hAnsi="Times New Roman"/>
+            <w:sz w:val="28"/>
+            <w:szCs w:val="28"/>
+          </w:rPr>
+          <m:t>α</m:t>
+        </m:r>
+        <m:r>
+          <w:rPr>
+            <w:rFonts w:ascii="Times New Roman" w:cs="Times New Roman" w:eastAsia="Times New Roman" w:hAnsi="Times New Roman"/>
+            <w:sz w:val="28"/>
+            <w:szCs w:val="28"/>
+          </w:rPr>
+          <m:t>δ</m:t>
+        </m:r>
+        <m:r>
+          <w:rPr>
+            <w:rFonts w:ascii="Times New Roman" w:cs="Times New Roman" w:eastAsia="Times New Roman" w:hAnsi="Times New Roman"/>
+            <w:sz w:val="28"/>
+            <w:szCs w:val="28"/>
+          </w:rPr>
+          <m:t>δ</m:t>
+        </m:r>
+        <m:sSup>
+          <m:sSupPr>
+            <m:ctrlPr>
+              <w:rPr>
+                <w:rFonts w:ascii="Times New Roman" w:cs="Times New Roman" w:eastAsia="Times New Roman" w:hAnsi="Times New Roman"/>
+                <w:sz w:val="28"/>
+                <w:szCs w:val="28"/>
+              </w:rPr>
+            </m:ctrlPr>
+          </m:sSupPr>
+          <m:e>
+            <m:r>
+              <w:rPr>
+                <w:rFonts w:ascii="Times New Roman" w:cs="Times New Roman" w:eastAsia="Times New Roman" w:hAnsi="Times New Roman"/>
+                <w:sz w:val="28"/>
+                <w:szCs w:val="28"/>
+              </w:rPr>
+              <m:t>δ</m:t>
+            </m:r>
+          </m:e>
+          <m:sup>
+            <m:r>
+              <w:rPr>
+                <w:rFonts w:ascii="Times New Roman" w:cs="Times New Roman" w:eastAsia="Times New Roman" w:hAnsi="Times New Roman"/>
+                <w:sz w:val="28"/>
+                <w:szCs w:val="28"/>
+              </w:rPr>
+              <m:t xml:space="preserve">+</m:t>
+            </m:r>
+          </m:sup>
+        </m:sSup>
+        <m:r>
+          <w:rPr>
+            <w:rFonts w:ascii="Times New Roman" w:cs="Times New Roman" w:eastAsia="Times New Roman" w:hAnsi="Times New Roman"/>
+            <w:sz w:val="28"/>
+            <w:szCs w:val="28"/>
+          </w:rPr>
+          <m:t>α</m:t>
+        </m:r>
+        <m:sSup>
+          <m:sSupPr>
+            <m:ctrlPr>
+              <w:rPr>
+                <w:rFonts w:ascii="Times New Roman" w:cs="Times New Roman" w:eastAsia="Times New Roman" w:hAnsi="Times New Roman"/>
+                <w:sz w:val="28"/>
+                <w:szCs w:val="28"/>
+              </w:rPr>
+            </m:ctrlPr>
+          </m:sSupPr>
+          <m:e>
+            <m:r>
+              <w:rPr>
+                <w:rFonts w:ascii="Times New Roman" w:cs="Times New Roman" w:eastAsia="Times New Roman" w:hAnsi="Times New Roman"/>
+                <w:sz w:val="28"/>
+                <w:szCs w:val="28"/>
+              </w:rPr>
+              <m:t>δ</m:t>
             </m:r>
           </m:e>
           <m:sup>
@@ -2358,6 +2850,34 @@
           </m:sup>
         </m:sSup>
       </m:oMath>
+      <w:r>
+        <w:rPr>
+          <w:rtl w:val="0"/>
+        </w:rPr>
+      </w:r>
+    </w:p>
+    <w:p>
+      <w:pPr>
+        <w:keepNext w:val="0"/>
+        <w:keepLines w:val="0"/>
+        <w:widowControl w:val="0"/>
+        <w:pBdr>
+          <w:top w:space="0" w:sz="0" w:val="nil"/>
+          <w:left w:space="0" w:sz="0" w:val="nil"/>
+          <w:bottom w:space="0" w:sz="0" w:val="nil"/>
+          <w:right w:space="0" w:sz="0" w:val="nil"/>
+          <w:between w:space="0" w:sz="0" w:val="nil"/>
+        </w:pBdr>
+        <w:shd w:fill="auto" w:val="clear"/>
+        <w:spacing w:after="0" w:before="0" w:line="240" w:lineRule="auto"/>
+        <w:ind w:left="0" w:right="0" w:firstLine="0"/>
+        <w:jc w:val="left"/>
+        <w:rPr>
+          <w:rFonts w:ascii="Times New Roman" w:cs="Times New Roman" w:eastAsia="Times New Roman" w:hAnsi="Times New Roman"/>
+          <w:sz w:val="28"/>
+          <w:szCs w:val="28"/>
+        </w:rPr>
+      </w:pPr>
       <w:r>
         <w:rPr>
           <w:rtl w:val="0"/>

--- a/Lab1/TLab1-52-14-Mamaev.docx
+++ b/Lab1/TLab1-52-14-Mamaev.docx
@@ -1734,12 +1734,6 @@
       </w:pPr>
       <w:bookmarkStart w:colFirst="0" w:colLast="0" w:name="_mtw9i6n166fn" w:id="2"/>
       <w:bookmarkEnd w:id="2"/>
-      <w:r>
-        <w:rPr>
-          <w:rtl w:val="0"/>
-        </w:rPr>
-        <w:t xml:space="preserve">Приложение 1</w:t>
-      </w:r>
       <w:r>
         <w:rPr>
           <w:rtl w:val="0"/>
